--- a/PWANI TEKNOWGALZ FLUTTER CURRICULUM/Pwani Teknowgalz Flutter Curriculum - Assignments.docx
+++ b/PWANI TEKNOWGALZ FLUTTER CURRICULUM/Pwani Teknowgalz Flutter Curriculum - Assignments.docx
@@ -101,12 +101,12 @@
           <wp:inline distB="114300" distT="114300" distL="114300" distR="114300">
             <wp:extent cx="5943600" cy="3025833"/>
             <wp:effectExtent b="0" l="0" r="0" t="0"/>
-            <wp:docPr descr="Placeholder image" id="3" name="image4.jpg"/>
+            <wp:docPr descr="Placeholder image" id="3" name="image3.jpg"/>
             <a:graphic>
               <a:graphicData uri="http://schemas.openxmlformats.org/drawingml/2006/picture">
                 <pic:pic>
                   <pic:nvPicPr>
-                    <pic:cNvPr descr="Placeholder image" id="0" name="image4.jpg"/>
+                    <pic:cNvPr descr="Placeholder image" id="0" name="image3.jpg"/>
                     <pic:cNvPicPr preferRelativeResize="0"/>
                   </pic:nvPicPr>
                   <pic:blipFill>
@@ -3458,12 +3458,12 @@
           <wp:extent cx="7800975" cy="1065078"/>
           <wp:effectExtent b="0" l="0" r="0" t="0"/>
           <wp:wrapSquare wrapText="bothSides" distB="0" distT="0" distL="0" distR="0"/>
-          <wp:docPr descr="footer graphic" id="4" name="image1.png"/>
+          <wp:docPr descr="footer graphic" id="4" name="image2.png"/>
           <a:graphic>
             <a:graphicData uri="http://schemas.openxmlformats.org/drawingml/2006/picture">
               <pic:pic>
                 <pic:nvPicPr>
-                  <pic:cNvPr descr="footer graphic" id="0" name="image1.png"/>
+                  <pic:cNvPr descr="footer graphic" id="0" name="image2.png"/>
                   <pic:cNvPicPr preferRelativeResize="0"/>
                 </pic:nvPicPr>
                 <pic:blipFill>
@@ -3504,12 +3504,12 @@
         <wp:inline distB="114300" distT="114300" distL="114300" distR="114300">
           <wp:extent cx="581940" cy="563563"/>
           <wp:effectExtent b="0" l="0" r="0" t="0"/>
-          <wp:docPr id="6" name="image5.png"/>
+          <wp:docPr id="6" name="image4.png"/>
           <a:graphic>
             <a:graphicData uri="http://schemas.openxmlformats.org/drawingml/2006/picture">
               <pic:pic>
                 <pic:nvPicPr>
-                  <pic:cNvPr id="0" name="image5.png"/>
+                  <pic:cNvPr id="0" name="image4.png"/>
                   <pic:cNvPicPr preferRelativeResize="0"/>
                 </pic:nvPicPr>
                 <pic:blipFill>
@@ -3539,12 +3539,12 @@
         <wp:inline distB="114300" distT="114300" distL="114300" distR="114300">
           <wp:extent cx="1462088" cy="599216"/>
           <wp:effectExtent b="0" l="0" r="0" t="0"/>
-          <wp:docPr id="5" name="image3.png"/>
+          <wp:docPr id="5" name="image5.png"/>
           <a:graphic>
             <a:graphicData uri="http://schemas.openxmlformats.org/drawingml/2006/picture">
               <pic:pic>
                 <pic:nvPicPr>
-                  <pic:cNvPr id="0" name="image3.png"/>
+                  <pic:cNvPr id="0" name="image5.png"/>
                   <pic:cNvPicPr preferRelativeResize="0"/>
                 </pic:nvPicPr>
                 <pic:blipFill>
@@ -3574,12 +3574,12 @@
         <wp:inline distB="114300" distT="114300" distL="114300" distR="114300">
           <wp:extent cx="5943600" cy="50800"/>
           <wp:effectExtent b="0" l="0" r="0" t="0"/>
-          <wp:docPr descr="horizontal line" id="2" name="image2.png"/>
+          <wp:docPr descr="horizontal line" id="2" name="image1.png"/>
           <a:graphic>
             <a:graphicData uri="http://schemas.openxmlformats.org/drawingml/2006/picture">
               <pic:pic>
                 <pic:nvPicPr>
-                  <pic:cNvPr descr="horizontal line" id="0" name="image2.png"/>
+                  <pic:cNvPr descr="horizontal line" id="0" name="image1.png"/>
                   <pic:cNvPicPr preferRelativeResize="0"/>
                 </pic:nvPicPr>
                 <pic:blipFill>
@@ -3634,12 +3634,12 @@
         <wp:inline distB="114300" distT="114300" distL="114300" distR="114300">
           <wp:extent cx="1462088" cy="599216"/>
           <wp:effectExtent b="0" l="0" r="0" t="0"/>
-          <wp:docPr id="7" name="image3.png"/>
+          <wp:docPr id="7" name="image5.png"/>
           <a:graphic>
             <a:graphicData uri="http://schemas.openxmlformats.org/drawingml/2006/picture">
               <pic:pic>
                 <pic:nvPicPr>
-                  <pic:cNvPr id="0" name="image3.png"/>
+                  <pic:cNvPr id="0" name="image5.png"/>
                   <pic:cNvPicPr preferRelativeResize="0"/>
                 </pic:nvPicPr>
                 <pic:blipFill>
@@ -3675,12 +3675,12 @@
         <wp:inline distB="114300" distT="114300" distL="114300" distR="114300">
           <wp:extent cx="581940" cy="563563"/>
           <wp:effectExtent b="0" l="0" r="0" t="0"/>
-          <wp:docPr id="1" name="image5.png"/>
+          <wp:docPr id="1" name="image4.png"/>
           <a:graphic>
             <a:graphicData uri="http://schemas.openxmlformats.org/drawingml/2006/picture">
               <pic:pic>
                 <pic:nvPicPr>
-                  <pic:cNvPr id="0" name="image5.png"/>
+                  <pic:cNvPr id="0" name="image4.png"/>
                   <pic:cNvPicPr preferRelativeResize="0"/>
                 </pic:nvPicPr>
                 <pic:blipFill>
